--- a/法令ファイル/高齢者、障害者等の移動等の円滑化の促進に関する法律施行令第十九条に規定する標識に関する省令/高齢者、障害者等の移動等の円滑化の促進に関する法律施行令第十九条に規定する標識に関する省令（平成十八年国土交通省令第百十三号）.docx
+++ b/法令ファイル/高齢者、障害者等の移動等の円滑化の促進に関する法律施行令第十九条に規定する標識に関する省令/高齢者、障害者等の移動等の円滑化の促進に関する法律施行令第十九条に規定する標識に関する省令（平成十八年国土交通省令第百十三号）.docx
@@ -13,6 +13,18 @@
       </w:r>
     </w:p>
     <w:p>
+      <w:pPr>
+        <w:pStyle w:val="Heading5"/>
+        <w:ind w:left="440"/>
+      </w:pPr>
+      <w:r>
+        <w:t>１</w:t>
+      </w:r>
+    </w:p>
+    <w:p>
+      <w:pPr>
+        <w:ind w:left="440"/>
+      </w:pPr>
       <w:r>
         <w:t>高齢者、障害者等の移動等の円滑化の促進に関する法律施行令第十九条に規定する標識は、高齢者、障害者等の見やすい位置に設けなければならない。</w:t>
       </w:r>
@@ -72,7 +84,7 @@
     </w:pPr>
     <w:r>
       <w:tab/>
-      <w:t>WeGov v0.1 - FTS141</w:t>
+      <w:t>WeGov v0.2 - FTS141</w:t>
     </w:r>
   </w:p>
 </w:ftr>
